--- a/djangoproject/накопительная_ведомость.docx
+++ b/djangoproject/накопительная_ведомость.docx
@@ -12,71 +12,7 @@
         </w:rPr>
       </w:pPr>
       <w:r>
-        <w:rPr>
-          <w:b/>
-          <w:sz w:val="28"/>
-          <w:szCs w:val="28"/>
-        </w:rPr>
-        <w:t>Ведомость учета навода учебных часов группы №</w:t>
-      </w:r>
-      <w:r>
-        <w:rPr>
-          <w:b/>
-          <w:sz w:val="28"/>
-          <w:szCs w:val="28"/>
-        </w:rPr>
-        <w:t xml:space="preserve">  </w:t>
-      </w:r>
-      <w:r>
-        <w:rPr>
-          <w:b/>
-          <w:sz w:val="28"/>
-          <w:szCs w:val="28"/>
-        </w:rPr>
-        <w:t>__</w:t>
-      </w:r>
-      <w:r>
-        <w:rPr>
-          <w:b/>
-          <w:sz w:val="28"/>
-          <w:szCs w:val="28"/>
-        </w:rPr>
-        <w:t>{{group_</w:t>
-      </w:r>
-      <w:bookmarkStart w:id="0" w:name="_GoBack"/>
-      <w:bookmarkEnd w:id="0"/>
-      <w:r>
-        <w:rPr>
-          <w:b/>
-          <w:sz w:val="28"/>
-          <w:szCs w:val="28"/>
-        </w:rPr>
-        <w:t>n</w:t>
-      </w:r>
-      <w:r>
-        <w:rPr>
-          <w:b/>
-          <w:sz w:val="28"/>
-          <w:szCs w:val="28"/>
-          <w:lang w:val="en-US"/>
-        </w:rPr>
-        <w:t>umber</w:t>
-      </w:r>
-      <w:r>
-        <w:rPr>
-          <w:b/>
-          <w:sz w:val="28"/>
-          <w:szCs w:val="28"/>
-        </w:rPr>
-        <w:t xml:space="preserve">}} </w:t>
-      </w:r>
-      <w:r>
-        <w:rPr>
-          <w:b/>
-          <w:sz w:val="28"/>
-          <w:szCs w:val="28"/>
-        </w:rPr>
-        <w:t>_________________</w:t>
+        <w:t>Ведомость учета навода учебных часов группы №  __1 _________________</w:t>
       </w:r>
     </w:p>
     <w:p>
@@ -641,335 +577,289 @@
             <w:shd w:val="clear" w:color="auto" w:fill="auto"/>
           </w:tcPr>
           <w:p>
-            <w:pPr>
-              <w:shd w:val="clear" w:color="auto" w:fill="FFFFFF"/>
-              <w:spacing w:line="480" w:lineRule="auto"/>
-              <w:rPr>
-                <w:sz w:val="28"/>
-                <w:szCs w:val="28"/>
-                <w:lang w:val="en-US"/>
-              </w:rPr>
-            </w:pPr>
-          </w:p>
-        </w:tc>
-        <w:tc>
-          <w:tcPr>
-            <w:tcW w:w="595" w:type="dxa"/>
-            <w:shd w:val="clear" w:color="auto" w:fill="auto"/>
-          </w:tcPr>
-          <w:p>
-            <w:pPr>
-              <w:spacing w:line="480" w:lineRule="auto"/>
-              <w:jc w:val="center"/>
-              <w:rPr>
-                <w:sz w:val="16"/>
-                <w:szCs w:val="16"/>
-              </w:rPr>
-            </w:pPr>
-          </w:p>
-        </w:tc>
-        <w:tc>
-          <w:tcPr>
-            <w:tcW w:w="595" w:type="dxa"/>
-            <w:shd w:val="clear" w:color="auto" w:fill="auto"/>
-          </w:tcPr>
-          <w:p>
-            <w:pPr>
-              <w:spacing w:line="480" w:lineRule="auto"/>
-              <w:jc w:val="center"/>
-              <w:rPr>
-                <w:sz w:val="16"/>
-                <w:szCs w:val="16"/>
-              </w:rPr>
-            </w:pPr>
-          </w:p>
-        </w:tc>
-        <w:tc>
-          <w:tcPr>
-            <w:tcW w:w="596" w:type="dxa"/>
-            <w:shd w:val="clear" w:color="auto" w:fill="auto"/>
-          </w:tcPr>
-          <w:p>
-            <w:pPr>
-              <w:spacing w:line="480" w:lineRule="auto"/>
-              <w:jc w:val="center"/>
-              <w:rPr>
-                <w:sz w:val="16"/>
-                <w:szCs w:val="16"/>
-              </w:rPr>
-            </w:pPr>
-          </w:p>
-        </w:tc>
-        <w:tc>
-          <w:tcPr>
-            <w:tcW w:w="595" w:type="dxa"/>
-            <w:shd w:val="clear" w:color="auto" w:fill="auto"/>
-          </w:tcPr>
-          <w:p>
-            <w:pPr>
-              <w:spacing w:line="480" w:lineRule="auto"/>
-              <w:jc w:val="center"/>
-              <w:rPr>
-                <w:sz w:val="16"/>
-                <w:szCs w:val="16"/>
-              </w:rPr>
-            </w:pPr>
-          </w:p>
-        </w:tc>
-        <w:tc>
-          <w:tcPr>
-            <w:tcW w:w="595" w:type="dxa"/>
-            <w:shd w:val="clear" w:color="auto" w:fill="auto"/>
-          </w:tcPr>
-          <w:p>
-            <w:pPr>
-              <w:spacing w:line="480" w:lineRule="auto"/>
-              <w:jc w:val="center"/>
-              <w:rPr>
-                <w:sz w:val="16"/>
-                <w:szCs w:val="16"/>
-              </w:rPr>
-            </w:pPr>
-          </w:p>
-        </w:tc>
-        <w:tc>
-          <w:tcPr>
-            <w:tcW w:w="596" w:type="dxa"/>
-            <w:shd w:val="clear" w:color="auto" w:fill="auto"/>
-          </w:tcPr>
-          <w:p>
-            <w:pPr>
-              <w:spacing w:line="480" w:lineRule="auto"/>
-              <w:jc w:val="center"/>
-              <w:rPr>
-                <w:sz w:val="16"/>
-                <w:szCs w:val="16"/>
-              </w:rPr>
-            </w:pPr>
-          </w:p>
-        </w:tc>
-        <w:tc>
-          <w:tcPr>
-            <w:tcW w:w="595" w:type="dxa"/>
-            <w:shd w:val="clear" w:color="auto" w:fill="auto"/>
-          </w:tcPr>
-          <w:p>
-            <w:pPr>
-              <w:spacing w:line="480" w:lineRule="auto"/>
-              <w:jc w:val="center"/>
-              <w:rPr>
-                <w:sz w:val="16"/>
-                <w:szCs w:val="16"/>
-              </w:rPr>
-            </w:pPr>
-          </w:p>
-        </w:tc>
-        <w:tc>
-          <w:tcPr>
-            <w:tcW w:w="595" w:type="dxa"/>
-            <w:shd w:val="clear" w:color="auto" w:fill="auto"/>
-          </w:tcPr>
-          <w:p>
-            <w:pPr>
-              <w:spacing w:line="480" w:lineRule="auto"/>
-              <w:jc w:val="center"/>
-              <w:rPr>
-                <w:sz w:val="16"/>
-                <w:szCs w:val="16"/>
-              </w:rPr>
-            </w:pPr>
-          </w:p>
-        </w:tc>
-        <w:tc>
-          <w:tcPr>
-            <w:tcW w:w="596" w:type="dxa"/>
-            <w:shd w:val="clear" w:color="auto" w:fill="auto"/>
-          </w:tcPr>
-          <w:p>
-            <w:pPr>
-              <w:spacing w:line="480" w:lineRule="auto"/>
-              <w:jc w:val="center"/>
-              <w:rPr>
-                <w:sz w:val="16"/>
-                <w:szCs w:val="16"/>
-              </w:rPr>
-            </w:pPr>
-          </w:p>
-        </w:tc>
-        <w:tc>
-          <w:tcPr>
-            <w:tcW w:w="595" w:type="dxa"/>
-            <w:shd w:val="clear" w:color="auto" w:fill="auto"/>
-          </w:tcPr>
-          <w:p>
-            <w:pPr>
-              <w:spacing w:line="480" w:lineRule="auto"/>
-              <w:jc w:val="center"/>
-              <w:rPr>
-                <w:sz w:val="16"/>
-                <w:szCs w:val="16"/>
-              </w:rPr>
-            </w:pPr>
-          </w:p>
-        </w:tc>
-        <w:tc>
-          <w:tcPr>
-            <w:tcW w:w="595" w:type="dxa"/>
-            <w:shd w:val="clear" w:color="auto" w:fill="auto"/>
-          </w:tcPr>
-          <w:p>
-            <w:pPr>
-              <w:spacing w:line="480" w:lineRule="auto"/>
-              <w:jc w:val="center"/>
-              <w:rPr>
-                <w:sz w:val="16"/>
-                <w:szCs w:val="16"/>
-              </w:rPr>
-            </w:pPr>
-          </w:p>
-        </w:tc>
-        <w:tc>
-          <w:tcPr>
-            <w:tcW w:w="596" w:type="dxa"/>
-            <w:shd w:val="clear" w:color="auto" w:fill="auto"/>
-          </w:tcPr>
-          <w:p>
-            <w:pPr>
-              <w:spacing w:line="480" w:lineRule="auto"/>
-              <w:jc w:val="center"/>
-              <w:rPr>
-                <w:sz w:val="16"/>
-                <w:szCs w:val="16"/>
-              </w:rPr>
-            </w:pPr>
-          </w:p>
-        </w:tc>
-        <w:tc>
-          <w:tcPr>
-            <w:tcW w:w="595" w:type="dxa"/>
-            <w:shd w:val="clear" w:color="auto" w:fill="auto"/>
-          </w:tcPr>
-          <w:p>
-            <w:pPr>
-              <w:spacing w:line="480" w:lineRule="auto"/>
-              <w:jc w:val="center"/>
-              <w:rPr>
-                <w:sz w:val="16"/>
-                <w:szCs w:val="16"/>
-              </w:rPr>
-            </w:pPr>
-          </w:p>
-        </w:tc>
-        <w:tc>
-          <w:tcPr>
-            <w:tcW w:w="595" w:type="dxa"/>
-            <w:shd w:val="clear" w:color="auto" w:fill="auto"/>
-          </w:tcPr>
-          <w:p>
-            <w:pPr>
-              <w:spacing w:line="480" w:lineRule="auto"/>
-              <w:jc w:val="center"/>
-              <w:rPr>
-                <w:sz w:val="16"/>
-                <w:szCs w:val="16"/>
-              </w:rPr>
-            </w:pPr>
-          </w:p>
-        </w:tc>
-        <w:tc>
-          <w:tcPr>
-            <w:tcW w:w="596" w:type="dxa"/>
-            <w:shd w:val="clear" w:color="auto" w:fill="auto"/>
-          </w:tcPr>
-          <w:p>
-            <w:pPr>
-              <w:spacing w:line="480" w:lineRule="auto"/>
-              <w:jc w:val="center"/>
-              <w:rPr>
-                <w:sz w:val="16"/>
-                <w:szCs w:val="16"/>
-              </w:rPr>
-            </w:pPr>
-          </w:p>
-        </w:tc>
-        <w:tc>
-          <w:tcPr>
-            <w:tcW w:w="595" w:type="dxa"/>
-            <w:shd w:val="clear" w:color="auto" w:fill="auto"/>
-          </w:tcPr>
-          <w:p>
-            <w:pPr>
-              <w:spacing w:line="480" w:lineRule="auto"/>
-              <w:jc w:val="center"/>
-              <w:rPr>
-                <w:sz w:val="16"/>
-                <w:szCs w:val="16"/>
-              </w:rPr>
-            </w:pPr>
-          </w:p>
-        </w:tc>
-        <w:tc>
-          <w:tcPr>
-            <w:tcW w:w="595" w:type="dxa"/>
-            <w:shd w:val="clear" w:color="auto" w:fill="auto"/>
-          </w:tcPr>
-          <w:p>
-            <w:pPr>
-              <w:spacing w:line="480" w:lineRule="auto"/>
-              <w:jc w:val="center"/>
-              <w:rPr>
-                <w:sz w:val="16"/>
-                <w:szCs w:val="16"/>
-              </w:rPr>
-            </w:pPr>
-          </w:p>
-        </w:tc>
-        <w:tc>
-          <w:tcPr>
-            <w:tcW w:w="596" w:type="dxa"/>
-            <w:shd w:val="clear" w:color="auto" w:fill="auto"/>
-          </w:tcPr>
-          <w:p>
-            <w:pPr>
-              <w:spacing w:line="480" w:lineRule="auto"/>
-              <w:jc w:val="center"/>
-              <w:rPr>
-                <w:sz w:val="16"/>
-                <w:szCs w:val="16"/>
-              </w:rPr>
-            </w:pPr>
-          </w:p>
-        </w:tc>
-        <w:tc>
-          <w:tcPr>
-            <w:tcW w:w="595" w:type="dxa"/>
-            <w:shd w:val="clear" w:color="auto" w:fill="auto"/>
-          </w:tcPr>
-          <w:p>
-            <w:pPr>
-              <w:spacing w:line="480" w:lineRule="auto"/>
-              <w:jc w:val="center"/>
-              <w:rPr>
-                <w:sz w:val="16"/>
-                <w:szCs w:val="16"/>
-              </w:rPr>
-            </w:pPr>
-          </w:p>
-        </w:tc>
-        <w:tc>
-          <w:tcPr>
-            <w:tcW w:w="596" w:type="dxa"/>
-            <w:shd w:val="clear" w:color="auto" w:fill="auto"/>
-          </w:tcPr>
-          <w:p>
-            <w:pPr>
-              <w:spacing w:line="480" w:lineRule="auto"/>
-              <w:jc w:val="center"/>
-              <w:rPr>
-                <w:sz w:val="16"/>
-                <w:szCs w:val="16"/>
-              </w:rPr>
-            </w:pPr>
+            <w:r>
+              <w:t xml:space="preserve">Пользователь П. О. </w:t>
+            </w:r>
+          </w:p>
+        </w:tc>
+        <w:tc>
+          <w:tcPr>
+            <w:tcW w:w="595" w:type="dxa"/>
+            <w:shd w:val="clear" w:color="auto" w:fill="auto"/>
+          </w:tcPr>
+          <w:p>
+            <w:r>
+              <w:rPr>
+                <w:sz w:val="16"/>
+              </w:rPr>
+              <w:t>10.01</w:t>
+            </w:r>
+          </w:p>
+        </w:tc>
+        <w:tc>
+          <w:tcPr>
+            <w:tcW w:w="595" w:type="dxa"/>
+            <w:shd w:val="clear" w:color="auto" w:fill="auto"/>
+          </w:tcPr>
+          <w:p>
+            <w:r>
+              <w:rPr>
+                <w:sz w:val="16"/>
+              </w:rPr>
+              <w:t>10.01</w:t>
+            </w:r>
+          </w:p>
+        </w:tc>
+        <w:tc>
+          <w:tcPr>
+            <w:tcW w:w="596" w:type="dxa"/>
+            <w:shd w:val="clear" w:color="auto" w:fill="auto"/>
+          </w:tcPr>
+          <w:p>
+            <w:r>
+              <w:rPr>
+                <w:sz w:val="16"/>
+              </w:rPr>
+              <w:t>18.01</w:t>
+            </w:r>
+          </w:p>
+        </w:tc>
+        <w:tc>
+          <w:tcPr>
+            <w:tcW w:w="595" w:type="dxa"/>
+            <w:shd w:val="clear" w:color="auto" w:fill="auto"/>
+          </w:tcPr>
+          <w:p>
+            <w:r>
+              <w:rPr>
+                <w:sz w:val="16"/>
+              </w:rPr>
+              <w:t>18.01</w:t>
+            </w:r>
+          </w:p>
+        </w:tc>
+        <w:tc>
+          <w:tcPr>
+            <w:tcW w:w="595" w:type="dxa"/>
+            <w:shd w:val="clear" w:color="auto" w:fill="auto"/>
+          </w:tcPr>
+          <w:p>
+            <w:r>
+              <w:rPr>
+                <w:sz w:val="16"/>
+              </w:rPr>
+              <w:t>19.01</w:t>
+            </w:r>
+          </w:p>
+        </w:tc>
+        <w:tc>
+          <w:tcPr>
+            <w:tcW w:w="596" w:type="dxa"/>
+            <w:shd w:val="clear" w:color="auto" w:fill="auto"/>
+          </w:tcPr>
+          <w:p>
+            <w:r>
+              <w:rPr>
+                <w:sz w:val="16"/>
+              </w:rPr>
+              <w:t>25.01</w:t>
+            </w:r>
+          </w:p>
+        </w:tc>
+        <w:tc>
+          <w:tcPr>
+            <w:tcW w:w="595" w:type="dxa"/>
+            <w:shd w:val="clear" w:color="auto" w:fill="auto"/>
+          </w:tcPr>
+          <w:p>
+            <w:r>
+              <w:rPr>
+                <w:sz w:val="16"/>
+              </w:rPr>
+              <w:t>18.01</w:t>
+            </w:r>
+          </w:p>
+        </w:tc>
+        <w:tc>
+          <w:tcPr>
+            <w:tcW w:w="595" w:type="dxa"/>
+            <w:shd w:val="clear" w:color="auto" w:fill="auto"/>
+          </w:tcPr>
+          <w:p>
+            <w:r>
+              <w:rPr>
+                <w:sz w:val="16"/>
+              </w:rPr>
+              <w:t>26.01</w:t>
+            </w:r>
+          </w:p>
+        </w:tc>
+        <w:tc>
+          <w:tcPr>
+            <w:tcW w:w="596" w:type="dxa"/>
+            <w:shd w:val="clear" w:color="auto" w:fill="auto"/>
+          </w:tcPr>
+          <w:p>
+            <w:r>
+              <w:rPr>
+                <w:sz w:val="16"/>
+              </w:rPr>
+              <w:t>19.01</w:t>
+            </w:r>
+          </w:p>
+        </w:tc>
+        <w:tc>
+          <w:tcPr>
+            <w:tcW w:w="595" w:type="dxa"/>
+            <w:shd w:val="clear" w:color="auto" w:fill="auto"/>
+          </w:tcPr>
+          <w:p>
+            <w:r>
+              <w:rPr>
+                <w:sz w:val="16"/>
+              </w:rPr>
+              <w:t>26.01</w:t>
+            </w:r>
+          </w:p>
+        </w:tc>
+        <w:tc>
+          <w:tcPr>
+            <w:tcW w:w="595" w:type="dxa"/>
+            <w:shd w:val="clear" w:color="auto" w:fill="auto"/>
+          </w:tcPr>
+          <w:p>
+            <w:r>
+              <w:rPr>
+                <w:sz w:val="16"/>
+              </w:rPr>
+              <w:t>25.01</w:t>
+            </w:r>
+          </w:p>
+        </w:tc>
+        <w:tc>
+          <w:tcPr>
+            <w:tcW w:w="596" w:type="dxa"/>
+            <w:shd w:val="clear" w:color="auto" w:fill="auto"/>
+          </w:tcPr>
+          <w:p>
+            <w:r>
+              <w:rPr>
+                <w:sz w:val="16"/>
+              </w:rPr>
+              <w:t>24.01</w:t>
+            </w:r>
+          </w:p>
+        </w:tc>
+        <w:tc>
+          <w:tcPr>
+            <w:tcW w:w="595" w:type="dxa"/>
+            <w:shd w:val="clear" w:color="auto" w:fill="auto"/>
+          </w:tcPr>
+          <w:p>
+            <w:r>
+              <w:rPr>
+                <w:sz w:val="16"/>
+              </w:rPr>
+              <w:t>24.01</w:t>
+            </w:r>
+          </w:p>
+        </w:tc>
+        <w:tc>
+          <w:tcPr>
+            <w:tcW w:w="595" w:type="dxa"/>
+            <w:shd w:val="clear" w:color="auto" w:fill="auto"/>
+          </w:tcPr>
+          <w:p>
+            <w:r>
+              <w:rPr>
+                <w:sz w:val="16"/>
+              </w:rPr>
+              <w:t>25.01</w:t>
+            </w:r>
+          </w:p>
+        </w:tc>
+        <w:tc>
+          <w:tcPr>
+            <w:tcW w:w="596" w:type="dxa"/>
+            <w:shd w:val="clear" w:color="auto" w:fill="auto"/>
+          </w:tcPr>
+          <w:p>
+            <w:r>
+              <w:rPr>
+                <w:sz w:val="16"/>
+              </w:rPr>
+              <w:t>25.01</w:t>
+            </w:r>
+          </w:p>
+        </w:tc>
+        <w:tc>
+          <w:tcPr>
+            <w:tcW w:w="595" w:type="dxa"/>
+            <w:shd w:val="clear" w:color="auto" w:fill="auto"/>
+          </w:tcPr>
+          <w:p>
+            <w:r>
+              <w:rPr>
+                <w:sz w:val="16"/>
+              </w:rPr>
+              <w:t>26.01</w:t>
+            </w:r>
+          </w:p>
+        </w:tc>
+        <w:tc>
+          <w:tcPr>
+            <w:tcW w:w="595" w:type="dxa"/>
+            <w:shd w:val="clear" w:color="auto" w:fill="auto"/>
+          </w:tcPr>
+          <w:p>
+            <w:r>
+              <w:rPr>
+                <w:sz w:val="16"/>
+              </w:rPr>
+              <w:t>25.01</w:t>
+            </w:r>
+          </w:p>
+        </w:tc>
+        <w:tc>
+          <w:tcPr>
+            <w:tcW w:w="596" w:type="dxa"/>
+            <w:shd w:val="clear" w:color="auto" w:fill="auto"/>
+          </w:tcPr>
+          <w:p>
+            <w:r>
+              <w:rPr>
+                <w:sz w:val="16"/>
+              </w:rPr>
+              <w:t>18.01</w:t>
+            </w:r>
+          </w:p>
+        </w:tc>
+        <w:tc>
+          <w:tcPr>
+            <w:tcW w:w="595" w:type="dxa"/>
+            <w:shd w:val="clear" w:color="auto" w:fill="auto"/>
+          </w:tcPr>
+          <w:p>
+            <w:r>
+              <w:rPr>
+                <w:sz w:val="16"/>
+              </w:rPr>
+              <w:t>19.01</w:t>
+            </w:r>
+          </w:p>
+        </w:tc>
+        <w:tc>
+          <w:tcPr>
+            <w:tcW w:w="596" w:type="dxa"/>
+            <w:shd w:val="clear" w:color="auto" w:fill="auto"/>
+          </w:tcPr>
+          <w:p>
+            <w:r>
+              <w:rPr>
+                <w:sz w:val="16"/>
+              </w:rPr>
+              <w:t>19.01</w:t>
+            </w:r>
           </w:p>
         </w:tc>
       </w:tr>
@@ -1003,127 +893,107 @@
             <w:shd w:val="clear" w:color="auto" w:fill="auto"/>
           </w:tcPr>
           <w:p>
-            <w:pPr>
-              <w:shd w:val="clear" w:color="auto" w:fill="FFFFFF"/>
-              <w:spacing w:line="480" w:lineRule="auto"/>
-              <w:rPr>
-                <w:sz w:val="28"/>
-                <w:szCs w:val="28"/>
-                <w:lang w:val="en-US"/>
-              </w:rPr>
-            </w:pPr>
-          </w:p>
-        </w:tc>
-        <w:tc>
-          <w:tcPr>
-            <w:tcW w:w="595" w:type="dxa"/>
-            <w:shd w:val="clear" w:color="auto" w:fill="auto"/>
-          </w:tcPr>
-          <w:p>
-            <w:pPr>
-              <w:spacing w:line="480" w:lineRule="auto"/>
-              <w:jc w:val="center"/>
-              <w:rPr>
-                <w:sz w:val="16"/>
-                <w:szCs w:val="16"/>
-              </w:rPr>
-            </w:pPr>
-          </w:p>
-        </w:tc>
-        <w:tc>
-          <w:tcPr>
-            <w:tcW w:w="595" w:type="dxa"/>
-            <w:shd w:val="clear" w:color="auto" w:fill="auto"/>
-          </w:tcPr>
-          <w:p>
-            <w:pPr>
-              <w:spacing w:line="480" w:lineRule="auto"/>
-              <w:jc w:val="center"/>
-              <w:rPr>
-                <w:sz w:val="16"/>
-                <w:szCs w:val="16"/>
-              </w:rPr>
-            </w:pPr>
-          </w:p>
-        </w:tc>
-        <w:tc>
-          <w:tcPr>
-            <w:tcW w:w="596" w:type="dxa"/>
-            <w:shd w:val="clear" w:color="auto" w:fill="auto"/>
-          </w:tcPr>
-          <w:p>
-            <w:pPr>
-              <w:spacing w:line="480" w:lineRule="auto"/>
-              <w:jc w:val="center"/>
-              <w:rPr>
-                <w:sz w:val="16"/>
-                <w:szCs w:val="16"/>
-              </w:rPr>
-            </w:pPr>
-          </w:p>
-        </w:tc>
-        <w:tc>
-          <w:tcPr>
-            <w:tcW w:w="595" w:type="dxa"/>
-            <w:shd w:val="clear" w:color="auto" w:fill="auto"/>
-          </w:tcPr>
-          <w:p>
-            <w:pPr>
-              <w:spacing w:line="480" w:lineRule="auto"/>
-              <w:jc w:val="center"/>
-              <w:rPr>
-                <w:sz w:val="16"/>
-                <w:szCs w:val="16"/>
-              </w:rPr>
-            </w:pPr>
-          </w:p>
-        </w:tc>
-        <w:tc>
-          <w:tcPr>
-            <w:tcW w:w="595" w:type="dxa"/>
-            <w:shd w:val="clear" w:color="auto" w:fill="auto"/>
-          </w:tcPr>
-          <w:p>
-            <w:pPr>
-              <w:spacing w:line="480" w:lineRule="auto"/>
-              <w:jc w:val="center"/>
-              <w:rPr>
-                <w:sz w:val="16"/>
-                <w:szCs w:val="16"/>
-              </w:rPr>
-            </w:pPr>
-          </w:p>
-        </w:tc>
-        <w:tc>
-          <w:tcPr>
-            <w:tcW w:w="596" w:type="dxa"/>
-            <w:shd w:val="clear" w:color="auto" w:fill="auto"/>
-          </w:tcPr>
-          <w:p>
-            <w:pPr>
-              <w:spacing w:line="480" w:lineRule="auto"/>
-              <w:jc w:val="center"/>
-              <w:rPr>
-                <w:sz w:val="16"/>
-                <w:szCs w:val="16"/>
-              </w:rPr>
-            </w:pPr>
-          </w:p>
-        </w:tc>
-        <w:tc>
-          <w:tcPr>
-            <w:tcW w:w="595" w:type="dxa"/>
-            <w:shd w:val="clear" w:color="auto" w:fill="auto"/>
-          </w:tcPr>
-          <w:p>
-            <w:pPr>
-              <w:spacing w:line="480" w:lineRule="auto"/>
-              <w:jc w:val="center"/>
-              <w:rPr>
-                <w:sz w:val="16"/>
-                <w:szCs w:val="16"/>
-              </w:rPr>
-            </w:pPr>
+            <w:r>
+              <w:t xml:space="preserve">Тест Т. О. </w:t>
+            </w:r>
+          </w:p>
+        </w:tc>
+        <w:tc>
+          <w:tcPr>
+            <w:tcW w:w="595" w:type="dxa"/>
+            <w:shd w:val="clear" w:color="auto" w:fill="auto"/>
+          </w:tcPr>
+          <w:p>
+            <w:r>
+              <w:rPr>
+                <w:sz w:val="16"/>
+              </w:rPr>
+              <w:t>19.04</w:t>
+            </w:r>
+          </w:p>
+        </w:tc>
+        <w:tc>
+          <w:tcPr>
+            <w:tcW w:w="595" w:type="dxa"/>
+            <w:shd w:val="clear" w:color="auto" w:fill="auto"/>
+          </w:tcPr>
+          <w:p>
+            <w:r>
+              <w:rPr>
+                <w:sz w:val="16"/>
+              </w:rPr>
+              <w:t>22.04</w:t>
+            </w:r>
+          </w:p>
+        </w:tc>
+        <w:tc>
+          <w:tcPr>
+            <w:tcW w:w="596" w:type="dxa"/>
+            <w:shd w:val="clear" w:color="auto" w:fill="auto"/>
+          </w:tcPr>
+          <w:p>
+            <w:r>
+              <w:rPr>
+                <w:sz w:val="16"/>
+              </w:rPr>
+              <w:t>20.05</w:t>
+            </w:r>
+          </w:p>
+        </w:tc>
+        <w:tc>
+          <w:tcPr>
+            <w:tcW w:w="595" w:type="dxa"/>
+            <w:shd w:val="clear" w:color="auto" w:fill="auto"/>
+          </w:tcPr>
+          <w:p>
+            <w:r>
+              <w:rPr>
+                <w:sz w:val="16"/>
+              </w:rPr>
+              <w:t>21.05</w:t>
+            </w:r>
+          </w:p>
+        </w:tc>
+        <w:tc>
+          <w:tcPr>
+            <w:tcW w:w="595" w:type="dxa"/>
+            <w:shd w:val="clear" w:color="auto" w:fill="auto"/>
+          </w:tcPr>
+          <w:p>
+            <w:r>
+              <w:rPr>
+                <w:sz w:val="16"/>
+              </w:rPr>
+              <w:t>24.05</w:t>
+            </w:r>
+          </w:p>
+        </w:tc>
+        <w:tc>
+          <w:tcPr>
+            <w:tcW w:w="596" w:type="dxa"/>
+            <w:shd w:val="clear" w:color="auto" w:fill="auto"/>
+          </w:tcPr>
+          <w:p>
+            <w:r>
+              <w:rPr>
+                <w:sz w:val="16"/>
+              </w:rPr>
+              <w:t>24.05</w:t>
+            </w:r>
+          </w:p>
+        </w:tc>
+        <w:tc>
+          <w:tcPr>
+            <w:tcW w:w="595" w:type="dxa"/>
+            <w:shd w:val="clear" w:color="auto" w:fill="auto"/>
+          </w:tcPr>
+          <w:p>
+            <w:r>
+              <w:rPr>
+                <w:sz w:val="16"/>
+              </w:rPr>
+              <w:t>25.05</w:t>
+            </w:r>
           </w:p>
         </w:tc>
         <w:tc>
@@ -1365,143 +1235,121 @@
             <w:shd w:val="clear" w:color="auto" w:fill="auto"/>
           </w:tcPr>
           <w:p>
-            <w:pPr>
-              <w:shd w:val="clear" w:color="auto" w:fill="FFFFFF"/>
-              <w:spacing w:line="480" w:lineRule="auto"/>
-              <w:rPr>
-                <w:sz w:val="28"/>
-                <w:szCs w:val="28"/>
-                <w:lang w:val="en-US"/>
-              </w:rPr>
-            </w:pPr>
-          </w:p>
-        </w:tc>
-        <w:tc>
-          <w:tcPr>
-            <w:tcW w:w="595" w:type="dxa"/>
-            <w:shd w:val="clear" w:color="auto" w:fill="auto"/>
-          </w:tcPr>
-          <w:p>
-            <w:pPr>
-              <w:spacing w:line="480" w:lineRule="auto"/>
-              <w:jc w:val="center"/>
-              <w:rPr>
-                <w:sz w:val="16"/>
-                <w:szCs w:val="16"/>
-              </w:rPr>
-            </w:pPr>
-          </w:p>
-        </w:tc>
-        <w:tc>
-          <w:tcPr>
-            <w:tcW w:w="595" w:type="dxa"/>
-            <w:shd w:val="clear" w:color="auto" w:fill="auto"/>
-          </w:tcPr>
-          <w:p>
-            <w:pPr>
-              <w:spacing w:line="480" w:lineRule="auto"/>
-              <w:jc w:val="center"/>
-              <w:rPr>
-                <w:sz w:val="16"/>
-                <w:szCs w:val="16"/>
-              </w:rPr>
-            </w:pPr>
-          </w:p>
-        </w:tc>
-        <w:tc>
-          <w:tcPr>
-            <w:tcW w:w="596" w:type="dxa"/>
-            <w:shd w:val="clear" w:color="auto" w:fill="auto"/>
-          </w:tcPr>
-          <w:p>
-            <w:pPr>
-              <w:spacing w:line="480" w:lineRule="auto"/>
-              <w:jc w:val="center"/>
-              <w:rPr>
-                <w:sz w:val="16"/>
-                <w:szCs w:val="16"/>
-              </w:rPr>
-            </w:pPr>
-          </w:p>
-        </w:tc>
-        <w:tc>
-          <w:tcPr>
-            <w:tcW w:w="595" w:type="dxa"/>
-            <w:shd w:val="clear" w:color="auto" w:fill="auto"/>
-          </w:tcPr>
-          <w:p>
-            <w:pPr>
-              <w:spacing w:line="480" w:lineRule="auto"/>
-              <w:jc w:val="center"/>
-              <w:rPr>
-                <w:sz w:val="16"/>
-                <w:szCs w:val="16"/>
-              </w:rPr>
-            </w:pPr>
-          </w:p>
-        </w:tc>
-        <w:tc>
-          <w:tcPr>
-            <w:tcW w:w="595" w:type="dxa"/>
-            <w:shd w:val="clear" w:color="auto" w:fill="auto"/>
-          </w:tcPr>
-          <w:p>
-            <w:pPr>
-              <w:spacing w:line="480" w:lineRule="auto"/>
-              <w:jc w:val="center"/>
-              <w:rPr>
-                <w:sz w:val="16"/>
-                <w:szCs w:val="16"/>
-              </w:rPr>
-            </w:pPr>
-          </w:p>
-        </w:tc>
-        <w:tc>
-          <w:tcPr>
-            <w:tcW w:w="596" w:type="dxa"/>
-            <w:shd w:val="clear" w:color="auto" w:fill="auto"/>
-          </w:tcPr>
-          <w:p>
-            <w:pPr>
-              <w:spacing w:line="480" w:lineRule="auto"/>
-              <w:jc w:val="center"/>
-              <w:rPr>
-                <w:sz w:val="16"/>
-                <w:szCs w:val="16"/>
-              </w:rPr>
-            </w:pPr>
-          </w:p>
-        </w:tc>
-        <w:tc>
-          <w:tcPr>
-            <w:tcW w:w="595" w:type="dxa"/>
-            <w:shd w:val="clear" w:color="auto" w:fill="auto"/>
-          </w:tcPr>
-          <w:p>
-            <w:pPr>
-              <w:spacing w:line="480" w:lineRule="auto"/>
-              <w:jc w:val="center"/>
-              <w:rPr>
-                <w:sz w:val="16"/>
-                <w:szCs w:val="16"/>
-              </w:rPr>
-            </w:pPr>
-          </w:p>
-        </w:tc>
-        <w:tc>
-          <w:tcPr>
-            <w:tcW w:w="595" w:type="dxa"/>
-            <w:shd w:val="clear" w:color="auto" w:fill="auto"/>
-          </w:tcPr>
-          <w:p>
-            <w:pPr>
-              <w:spacing w:line="480" w:lineRule="auto"/>
-              <w:jc w:val="center"/>
-              <w:rPr>
-                <w:sz w:val="16"/>
-                <w:szCs w:val="16"/>
-              </w:rPr>
-            </w:pPr>
+            <w:r>
+              <w:t xml:space="preserve">Тест3 Т. О. </w:t>
+            </w:r>
+          </w:p>
+        </w:tc>
+        <w:tc>
+          <w:tcPr>
+            <w:tcW w:w="595" w:type="dxa"/>
+            <w:shd w:val="clear" w:color="auto" w:fill="auto"/>
+          </w:tcPr>
+          <w:p>
+            <w:r>
+              <w:rPr>
+                <w:sz w:val="16"/>
+              </w:rPr>
+              <w:t>25.04</w:t>
+            </w:r>
+          </w:p>
+        </w:tc>
+        <w:tc>
+          <w:tcPr>
+            <w:tcW w:w="595" w:type="dxa"/>
+            <w:shd w:val="clear" w:color="auto" w:fill="auto"/>
+          </w:tcPr>
+          <w:p>
+            <w:r>
+              <w:rPr>
+                <w:sz w:val="16"/>
+              </w:rPr>
+              <w:t>26.04</w:t>
+            </w:r>
+          </w:p>
+        </w:tc>
+        <w:tc>
+          <w:tcPr>
+            <w:tcW w:w="596" w:type="dxa"/>
+            <w:shd w:val="clear" w:color="auto" w:fill="auto"/>
+          </w:tcPr>
+          <w:p>
+            <w:r>
+              <w:rPr>
+                <w:sz w:val="16"/>
+              </w:rPr>
+              <w:t>22.05</w:t>
+            </w:r>
+          </w:p>
+        </w:tc>
+        <w:tc>
+          <w:tcPr>
+            <w:tcW w:w="595" w:type="dxa"/>
+            <w:shd w:val="clear" w:color="auto" w:fill="auto"/>
+          </w:tcPr>
+          <w:p>
+            <w:r>
+              <w:rPr>
+                <w:sz w:val="16"/>
+              </w:rPr>
+              <w:t>22.05</w:t>
+            </w:r>
+          </w:p>
+        </w:tc>
+        <w:tc>
+          <w:tcPr>
+            <w:tcW w:w="595" w:type="dxa"/>
+            <w:shd w:val="clear" w:color="auto" w:fill="auto"/>
+          </w:tcPr>
+          <w:p>
+            <w:r>
+              <w:rPr>
+                <w:sz w:val="16"/>
+              </w:rPr>
+              <w:t>23.05</w:t>
+            </w:r>
+          </w:p>
+        </w:tc>
+        <w:tc>
+          <w:tcPr>
+            <w:tcW w:w="596" w:type="dxa"/>
+            <w:shd w:val="clear" w:color="auto" w:fill="auto"/>
+          </w:tcPr>
+          <w:p>
+            <w:r>
+              <w:rPr>
+                <w:sz w:val="16"/>
+              </w:rPr>
+              <w:t>23.05</w:t>
+            </w:r>
+          </w:p>
+        </w:tc>
+        <w:tc>
+          <w:tcPr>
+            <w:tcW w:w="595" w:type="dxa"/>
+            <w:shd w:val="clear" w:color="auto" w:fill="auto"/>
+          </w:tcPr>
+          <w:p>
+            <w:r>
+              <w:rPr>
+                <w:sz w:val="16"/>
+              </w:rPr>
+              <w:t>23.05</w:t>
+            </w:r>
+          </w:p>
+        </w:tc>
+        <w:tc>
+          <w:tcPr>
+            <w:tcW w:w="595" w:type="dxa"/>
+            <w:shd w:val="clear" w:color="auto" w:fill="auto"/>
+          </w:tcPr>
+          <w:p>
+            <w:r>
+              <w:rPr>
+                <w:sz w:val="16"/>
+              </w:rPr>
+              <w:t>30.05</w:t>
+            </w:r>
           </w:p>
         </w:tc>
         <w:tc>
@@ -1727,31 +1575,23 @@
             <w:shd w:val="clear" w:color="auto" w:fill="auto"/>
           </w:tcPr>
           <w:p>
-            <w:pPr>
-              <w:shd w:val="clear" w:color="auto" w:fill="FFFFFF"/>
-              <w:spacing w:line="480" w:lineRule="auto"/>
-              <w:rPr>
-                <w:sz w:val="28"/>
-                <w:szCs w:val="28"/>
-                <w:lang w:val="en-US"/>
-              </w:rPr>
-            </w:pPr>
-          </w:p>
-        </w:tc>
-        <w:tc>
-          <w:tcPr>
-            <w:tcW w:w="595" w:type="dxa"/>
-            <w:shd w:val="clear" w:color="auto" w:fill="auto"/>
-          </w:tcPr>
-          <w:p>
-            <w:pPr>
-              <w:spacing w:line="480" w:lineRule="auto"/>
-              <w:jc w:val="center"/>
-              <w:rPr>
-                <w:sz w:val="16"/>
-                <w:szCs w:val="16"/>
-              </w:rPr>
-            </w:pPr>
+            <w:r>
+              <w:t xml:space="preserve">Клементьев А. М. </w:t>
+            </w:r>
+          </w:p>
+        </w:tc>
+        <w:tc>
+          <w:tcPr>
+            <w:tcW w:w="595" w:type="dxa"/>
+            <w:shd w:val="clear" w:color="auto" w:fill="auto"/>
+          </w:tcPr>
+          <w:p>
+            <w:r>
+              <w:rPr>
+                <w:sz w:val="16"/>
+              </w:rPr>
+              <w:t>18.04</w:t>
+            </w:r>
           </w:p>
         </w:tc>
         <w:tc>
@@ -2089,31 +1929,23 @@
             <w:shd w:val="clear" w:color="auto" w:fill="auto"/>
           </w:tcPr>
           <w:p>
-            <w:pPr>
-              <w:shd w:val="clear" w:color="auto" w:fill="FFFFFF"/>
-              <w:spacing w:line="480" w:lineRule="auto"/>
-              <w:rPr>
-                <w:sz w:val="28"/>
-                <w:szCs w:val="28"/>
-                <w:lang w:val="en-US"/>
-              </w:rPr>
-            </w:pPr>
-          </w:p>
-        </w:tc>
-        <w:tc>
-          <w:tcPr>
-            <w:tcW w:w="595" w:type="dxa"/>
-            <w:shd w:val="clear" w:color="auto" w:fill="auto"/>
-          </w:tcPr>
-          <w:p>
-            <w:pPr>
-              <w:spacing w:line="480" w:lineRule="auto"/>
-              <w:jc w:val="center"/>
-              <w:rPr>
-                <w:sz w:val="16"/>
-                <w:szCs w:val="16"/>
-              </w:rPr>
-            </w:pPr>
+            <w:r>
+              <w:t xml:space="preserve">Сидоров В. А. </w:t>
+            </w:r>
+          </w:p>
+        </w:tc>
+        <w:tc>
+          <w:tcPr>
+            <w:tcW w:w="595" w:type="dxa"/>
+            <w:shd w:val="clear" w:color="auto" w:fill="auto"/>
+          </w:tcPr>
+          <w:p>
+            <w:r>
+              <w:rPr>
+                <w:sz w:val="16"/>
+              </w:rPr>
+              <w:t>25.05</w:t>
+            </w:r>
           </w:p>
         </w:tc>
         <w:tc>
@@ -6339,143 +6171,121 @@
             <w:shd w:val="clear" w:color="auto" w:fill="auto"/>
           </w:tcPr>
           <w:p>
-            <w:pPr>
-              <w:shd w:val="clear" w:color="auto" w:fill="FFFFFF"/>
-              <w:spacing w:line="480" w:lineRule="auto"/>
-              <w:rPr>
-                <w:sz w:val="28"/>
-                <w:szCs w:val="28"/>
-                <w:lang w:val="en-US"/>
-              </w:rPr>
-            </w:pPr>
-          </w:p>
-        </w:tc>
-        <w:tc>
-          <w:tcPr>
-            <w:tcW w:w="595" w:type="dxa"/>
-            <w:shd w:val="clear" w:color="auto" w:fill="auto"/>
-          </w:tcPr>
-          <w:p>
-            <w:pPr>
-              <w:spacing w:line="480" w:lineRule="auto"/>
-              <w:jc w:val="center"/>
-              <w:rPr>
-                <w:sz w:val="16"/>
-                <w:szCs w:val="16"/>
-              </w:rPr>
-            </w:pPr>
-          </w:p>
-        </w:tc>
-        <w:tc>
-          <w:tcPr>
-            <w:tcW w:w="595" w:type="dxa"/>
-            <w:shd w:val="clear" w:color="auto" w:fill="auto"/>
-          </w:tcPr>
-          <w:p>
-            <w:pPr>
-              <w:spacing w:line="480" w:lineRule="auto"/>
-              <w:jc w:val="center"/>
-              <w:rPr>
-                <w:sz w:val="16"/>
-                <w:szCs w:val="16"/>
-              </w:rPr>
-            </w:pPr>
-          </w:p>
-        </w:tc>
-        <w:tc>
-          <w:tcPr>
-            <w:tcW w:w="596" w:type="dxa"/>
-            <w:shd w:val="clear" w:color="auto" w:fill="auto"/>
-          </w:tcPr>
-          <w:p>
-            <w:pPr>
-              <w:spacing w:line="480" w:lineRule="auto"/>
-              <w:jc w:val="center"/>
-              <w:rPr>
-                <w:sz w:val="16"/>
-                <w:szCs w:val="16"/>
-              </w:rPr>
-            </w:pPr>
-          </w:p>
-        </w:tc>
-        <w:tc>
-          <w:tcPr>
-            <w:tcW w:w="595" w:type="dxa"/>
-            <w:shd w:val="clear" w:color="auto" w:fill="auto"/>
-          </w:tcPr>
-          <w:p>
-            <w:pPr>
-              <w:spacing w:line="480" w:lineRule="auto"/>
-              <w:jc w:val="center"/>
-              <w:rPr>
-                <w:sz w:val="16"/>
-                <w:szCs w:val="16"/>
-              </w:rPr>
-            </w:pPr>
-          </w:p>
-        </w:tc>
-        <w:tc>
-          <w:tcPr>
-            <w:tcW w:w="595" w:type="dxa"/>
-            <w:shd w:val="clear" w:color="auto" w:fill="auto"/>
-          </w:tcPr>
-          <w:p>
-            <w:pPr>
-              <w:spacing w:line="480" w:lineRule="auto"/>
-              <w:jc w:val="center"/>
-              <w:rPr>
-                <w:sz w:val="16"/>
-                <w:szCs w:val="16"/>
-              </w:rPr>
-            </w:pPr>
-          </w:p>
-        </w:tc>
-        <w:tc>
-          <w:tcPr>
-            <w:tcW w:w="596" w:type="dxa"/>
-            <w:shd w:val="clear" w:color="auto" w:fill="auto"/>
-          </w:tcPr>
-          <w:p>
-            <w:pPr>
-              <w:spacing w:line="480" w:lineRule="auto"/>
-              <w:jc w:val="center"/>
-              <w:rPr>
-                <w:sz w:val="16"/>
-                <w:szCs w:val="16"/>
-              </w:rPr>
-            </w:pPr>
-          </w:p>
-        </w:tc>
-        <w:tc>
-          <w:tcPr>
-            <w:tcW w:w="595" w:type="dxa"/>
-            <w:shd w:val="clear" w:color="auto" w:fill="auto"/>
-          </w:tcPr>
-          <w:p>
-            <w:pPr>
-              <w:spacing w:line="480" w:lineRule="auto"/>
-              <w:jc w:val="center"/>
-              <w:rPr>
-                <w:sz w:val="16"/>
-                <w:szCs w:val="16"/>
-              </w:rPr>
-            </w:pPr>
-          </w:p>
-        </w:tc>
-        <w:tc>
-          <w:tcPr>
-            <w:tcW w:w="595" w:type="dxa"/>
-            <w:shd w:val="clear" w:color="auto" w:fill="auto"/>
-          </w:tcPr>
-          <w:p>
-            <w:pPr>
-              <w:spacing w:line="480" w:lineRule="auto"/>
-              <w:jc w:val="center"/>
-              <w:rPr>
-                <w:sz w:val="16"/>
-                <w:szCs w:val="16"/>
-              </w:rPr>
-            </w:pPr>
+            <w:r>
+              <w:t xml:space="preserve">Пользователь П. О. </w:t>
+            </w:r>
+          </w:p>
+        </w:tc>
+        <w:tc>
+          <w:tcPr>
+            <w:tcW w:w="595" w:type="dxa"/>
+            <w:shd w:val="clear" w:color="auto" w:fill="auto"/>
+          </w:tcPr>
+          <w:p>
+            <w:r>
+              <w:rPr>
+                <w:sz w:val="16"/>
+              </w:rPr>
+              <w:t>19.01</w:t>
+            </w:r>
+          </w:p>
+        </w:tc>
+        <w:tc>
+          <w:tcPr>
+            <w:tcW w:w="595" w:type="dxa"/>
+            <w:shd w:val="clear" w:color="auto" w:fill="auto"/>
+          </w:tcPr>
+          <w:p>
+            <w:r>
+              <w:rPr>
+                <w:sz w:val="16"/>
+              </w:rPr>
+              <w:t>20.01</w:t>
+            </w:r>
+          </w:p>
+        </w:tc>
+        <w:tc>
+          <w:tcPr>
+            <w:tcW w:w="596" w:type="dxa"/>
+            <w:shd w:val="clear" w:color="auto" w:fill="auto"/>
+          </w:tcPr>
+          <w:p>
+            <w:r>
+              <w:rPr>
+                <w:sz w:val="16"/>
+              </w:rPr>
+              <w:t>19.01</w:t>
+            </w:r>
+          </w:p>
+        </w:tc>
+        <w:tc>
+          <w:tcPr>
+            <w:tcW w:w="595" w:type="dxa"/>
+            <w:shd w:val="clear" w:color="auto" w:fill="auto"/>
+          </w:tcPr>
+          <w:p>
+            <w:r>
+              <w:rPr>
+                <w:sz w:val="16"/>
+              </w:rPr>
+              <w:t>19.01</w:t>
+            </w:r>
+          </w:p>
+        </w:tc>
+        <w:tc>
+          <w:tcPr>
+            <w:tcW w:w="595" w:type="dxa"/>
+            <w:shd w:val="clear" w:color="auto" w:fill="auto"/>
+          </w:tcPr>
+          <w:p>
+            <w:r>
+              <w:rPr>
+                <w:sz w:val="16"/>
+              </w:rPr>
+              <w:t>26.01</w:t>
+            </w:r>
+          </w:p>
+        </w:tc>
+        <w:tc>
+          <w:tcPr>
+            <w:tcW w:w="596" w:type="dxa"/>
+            <w:shd w:val="clear" w:color="auto" w:fill="auto"/>
+          </w:tcPr>
+          <w:p>
+            <w:r>
+              <w:rPr>
+                <w:sz w:val="16"/>
+              </w:rPr>
+              <w:t>17.01</w:t>
+            </w:r>
+          </w:p>
+        </w:tc>
+        <w:tc>
+          <w:tcPr>
+            <w:tcW w:w="595" w:type="dxa"/>
+            <w:shd w:val="clear" w:color="auto" w:fill="auto"/>
+          </w:tcPr>
+          <w:p>
+            <w:r>
+              <w:rPr>
+                <w:sz w:val="16"/>
+              </w:rPr>
+              <w:t>19.01</w:t>
+            </w:r>
+          </w:p>
+        </w:tc>
+        <w:tc>
+          <w:tcPr>
+            <w:tcW w:w="595" w:type="dxa"/>
+            <w:shd w:val="clear" w:color="auto" w:fill="auto"/>
+          </w:tcPr>
+          <w:p>
+            <w:r>
+              <w:rPr>
+                <w:sz w:val="16"/>
+              </w:rPr>
+              <w:t>20.01</w:t>
+            </w:r>
           </w:p>
         </w:tc>
       </w:tr>
@@ -6509,15 +6319,9 @@
             <w:shd w:val="clear" w:color="auto" w:fill="auto"/>
           </w:tcPr>
           <w:p>
-            <w:pPr>
-              <w:shd w:val="clear" w:color="auto" w:fill="FFFFFF"/>
-              <w:spacing w:line="480" w:lineRule="auto"/>
-              <w:rPr>
-                <w:sz w:val="28"/>
-                <w:szCs w:val="28"/>
-                <w:lang w:val="en-US"/>
-              </w:rPr>
-            </w:pPr>
+            <w:r>
+              <w:t xml:space="preserve">Тест Т. О. </w:t>
+            </w:r>
           </w:p>
         </w:tc>
         <w:tc>
@@ -6679,15 +6483,9 @@
             <w:shd w:val="clear" w:color="auto" w:fill="auto"/>
           </w:tcPr>
           <w:p>
-            <w:pPr>
-              <w:shd w:val="clear" w:color="auto" w:fill="FFFFFF"/>
-              <w:spacing w:line="480" w:lineRule="auto"/>
-              <w:rPr>
-                <w:sz w:val="28"/>
-                <w:szCs w:val="28"/>
-                <w:lang w:val="en-US"/>
-              </w:rPr>
-            </w:pPr>
+            <w:r>
+              <w:t xml:space="preserve">Тест3 Т. О. </w:t>
+            </w:r>
           </w:p>
         </w:tc>
         <w:tc>
@@ -6849,15 +6647,9 @@
             <w:shd w:val="clear" w:color="auto" w:fill="auto"/>
           </w:tcPr>
           <w:p>
-            <w:pPr>
-              <w:shd w:val="clear" w:color="auto" w:fill="FFFFFF"/>
-              <w:spacing w:line="480" w:lineRule="auto"/>
-              <w:rPr>
-                <w:sz w:val="28"/>
-                <w:szCs w:val="28"/>
-                <w:lang w:val="en-US"/>
-              </w:rPr>
-            </w:pPr>
+            <w:r>
+              <w:t xml:space="preserve">Клементьев А. М. </w:t>
+            </w:r>
           </w:p>
         </w:tc>
         <w:tc>
@@ -7019,15 +6811,9 @@
             <w:shd w:val="clear" w:color="auto" w:fill="auto"/>
           </w:tcPr>
           <w:p>
-            <w:pPr>
-              <w:shd w:val="clear" w:color="auto" w:fill="FFFFFF"/>
-              <w:spacing w:line="480" w:lineRule="auto"/>
-              <w:rPr>
-                <w:sz w:val="28"/>
-                <w:szCs w:val="28"/>
-                <w:lang w:val="en-US"/>
-              </w:rPr>
-            </w:pPr>
+            <w:r>
+              <w:t xml:space="preserve">Сидоров В. А. </w:t>
+            </w:r>
           </w:p>
         </w:tc>
         <w:tc>

--- a/djangoproject/накопительная_ведомость.docx
+++ b/djangoproject/накопительная_ведомость.docx
@@ -578,7 +578,7 @@
           </w:tcPr>
           <w:p>
             <w:r>
-              <w:t xml:space="preserve">Пользователь П. О. </w:t>
+              <w:t xml:space="preserve">Смирнов И. И. </w:t>
             </w:r>
           </w:p>
         </w:tc>
@@ -894,7 +894,7 @@
           </w:tcPr>
           <w:p>
             <w:r>
-              <w:t xml:space="preserve">Тест Т. О. </w:t>
+              <w:t xml:space="preserve">Волков Д. Д. </w:t>
             </w:r>
           </w:p>
         </w:tc>
@@ -1002,14 +1002,12 @@
             <w:shd w:val="clear" w:color="auto" w:fill="auto"/>
           </w:tcPr>
           <w:p>
-            <w:pPr>
-              <w:spacing w:line="480" w:lineRule="auto"/>
-              <w:jc w:val="center"/>
-              <w:rPr>
-                <w:sz w:val="16"/>
-                <w:szCs w:val="16"/>
-              </w:rPr>
-            </w:pPr>
+            <w:r>
+              <w:rPr>
+                <w:sz w:val="16"/>
+              </w:rPr>
+              <w:t>7.06</w:t>
+            </w:r>
           </w:p>
         </w:tc>
         <w:tc>
@@ -1236,7 +1234,7 @@
           </w:tcPr>
           <w:p>
             <w:r>
-              <w:t xml:space="preserve">Тест3 Т. О. </w:t>
+              <w:t xml:space="preserve">Лебедева Т. С. </w:t>
             </w:r>
           </w:p>
         </w:tc>
@@ -1358,46 +1356,40 @@
             <w:shd w:val="clear" w:color="auto" w:fill="auto"/>
           </w:tcPr>
           <w:p>
-            <w:pPr>
-              <w:spacing w:line="480" w:lineRule="auto"/>
-              <w:jc w:val="center"/>
-              <w:rPr>
-                <w:sz w:val="16"/>
-                <w:szCs w:val="16"/>
-              </w:rPr>
-            </w:pPr>
-          </w:p>
-        </w:tc>
-        <w:tc>
-          <w:tcPr>
-            <w:tcW w:w="595" w:type="dxa"/>
-            <w:shd w:val="clear" w:color="auto" w:fill="auto"/>
-          </w:tcPr>
-          <w:p>
-            <w:pPr>
-              <w:spacing w:line="480" w:lineRule="auto"/>
-              <w:jc w:val="center"/>
-              <w:rPr>
-                <w:sz w:val="16"/>
-                <w:szCs w:val="16"/>
-              </w:rPr>
-            </w:pPr>
-          </w:p>
-        </w:tc>
-        <w:tc>
-          <w:tcPr>
-            <w:tcW w:w="595" w:type="dxa"/>
-            <w:shd w:val="clear" w:color="auto" w:fill="auto"/>
-          </w:tcPr>
-          <w:p>
-            <w:pPr>
-              <w:spacing w:line="480" w:lineRule="auto"/>
-              <w:jc w:val="center"/>
-              <w:rPr>
-                <w:sz w:val="16"/>
-                <w:szCs w:val="16"/>
-              </w:rPr>
-            </w:pPr>
+            <w:r>
+              <w:rPr>
+                <w:sz w:val="16"/>
+              </w:rPr>
+              <w:t>3.06</w:t>
+            </w:r>
+          </w:p>
+        </w:tc>
+        <w:tc>
+          <w:tcPr>
+            <w:tcW w:w="595" w:type="dxa"/>
+            <w:shd w:val="clear" w:color="auto" w:fill="auto"/>
+          </w:tcPr>
+          <w:p>
+            <w:r>
+              <w:rPr>
+                <w:sz w:val="16"/>
+              </w:rPr>
+              <w:t>6.06</w:t>
+            </w:r>
+          </w:p>
+        </w:tc>
+        <w:tc>
+          <w:tcPr>
+            <w:tcW w:w="595" w:type="dxa"/>
+            <w:shd w:val="clear" w:color="auto" w:fill="auto"/>
+          </w:tcPr>
+          <w:p>
+            <w:r>
+              <w:rPr>
+                <w:sz w:val="16"/>
+              </w:rPr>
+              <w:t>5.06</w:t>
+            </w:r>
           </w:p>
         </w:tc>
         <w:tc>
@@ -1954,30 +1946,26 @@
             <w:shd w:val="clear" w:color="auto" w:fill="auto"/>
           </w:tcPr>
           <w:p>
-            <w:pPr>
-              <w:spacing w:line="480" w:lineRule="auto"/>
-              <w:jc w:val="center"/>
-              <w:rPr>
-                <w:sz w:val="16"/>
-                <w:szCs w:val="16"/>
-              </w:rPr>
-            </w:pPr>
-          </w:p>
-        </w:tc>
-        <w:tc>
-          <w:tcPr>
-            <w:tcW w:w="596" w:type="dxa"/>
-            <w:shd w:val="clear" w:color="auto" w:fill="auto"/>
-          </w:tcPr>
-          <w:p>
-            <w:pPr>
-              <w:spacing w:line="480" w:lineRule="auto"/>
-              <w:jc w:val="center"/>
-              <w:rPr>
-                <w:sz w:val="16"/>
-                <w:szCs w:val="16"/>
-              </w:rPr>
-            </w:pPr>
+            <w:r>
+              <w:rPr>
+                <w:sz w:val="16"/>
+              </w:rPr>
+              <w:t>4.06</w:t>
+            </w:r>
+          </w:p>
+        </w:tc>
+        <w:tc>
+          <w:tcPr>
+            <w:tcW w:w="596" w:type="dxa"/>
+            <w:shd w:val="clear" w:color="auto" w:fill="auto"/>
+          </w:tcPr>
+          <w:p>
+            <w:r>
+              <w:rPr>
+                <w:sz w:val="16"/>
+              </w:rPr>
+              <w:t>7.06</w:t>
+            </w:r>
           </w:p>
         </w:tc>
         <w:tc>
@@ -6172,7 +6160,7 @@
           </w:tcPr>
           <w:p>
             <w:r>
-              <w:t xml:space="preserve">Пользователь П. О. </w:t>
+              <w:t xml:space="preserve">Смирнов И. И. </w:t>
             </w:r>
           </w:p>
         </w:tc>
@@ -6320,7 +6308,7 @@
           </w:tcPr>
           <w:p>
             <w:r>
-              <w:t xml:space="preserve">Тест Т. О. </w:t>
+              <w:t xml:space="preserve">Волков Д. Д. </w:t>
             </w:r>
           </w:p>
         </w:tc>
@@ -6484,7 +6472,7 @@
           </w:tcPr>
           <w:p>
             <w:r>
-              <w:t xml:space="preserve">Тест3 Т. О. </w:t>
+              <w:t xml:space="preserve">Лебедева Т. С. </w:t>
             </w:r>
           </w:p>
         </w:tc>
